--- a/sycode/国庆后的修改图片/四个方法对比+三个特征/真/1222精简版.docx
+++ b/sycode/国庆后的修改图片/四个方法对比+三个特征/真/1222精简版.docx
@@ -283,17 +283,7 @@
           <w:sz w:val="24"/>
           <w:szCs w:val="24"/>
         </w:rPr>
-        <w:t>并不能完</w:t>
-      </w:r>
-      <w:bookmarkStart w:id="1" w:name="_GoBack"/>
-      <w:bookmarkEnd w:id="1"/>
-      <w:r>
-        <w:rPr>
-          <w:rFonts w:hint="eastAsia"/>
-          <w:sz w:val="24"/>
-          <w:szCs w:val="24"/>
-        </w:rPr>
-        <w:t>全模拟现实</w:t>
+        <w:t>并不能完全模拟现实</w:t>
       </w:r>
       <w:r>
         <w:rPr>
@@ -4262,6 +4252,19 @@
         <w:lastRenderedPageBreak/>
         <w:t>In this paper, three public datasets based on commercial lithium-ion batteries, called "Dataset 1", "Dataset 2" and "Dataset 3", are composed of 41, 43 and 40 samples, respectively. Although these datasets extract a total of 20 features, we further manually select subsets of 3 important features based on domain expertise. In table1. The experiment divides the three data sets according to 9:1 and combines them as a training set and a test set. Each experiment randomly disrupts the sample order, and each run generates training and test data sets independently and randomly. A median of 1,000 RMSE values is reported for each method so that the error measure is not strongly biased by random fluctuations.</w:t>
       </w:r>
+    </w:p>
+    <w:p>
+      <w:pPr>
+        <w:ind w:firstLine="400"/>
+        <w:rPr>
+          <w:rFonts w:ascii="Times New Roman" w:eastAsia="Cambria" w:hAnsi="Times New Roman" w:cs="Times New Roman"/>
+          <w:sz w:val="20"/>
+          <w:szCs w:val="20"/>
+          <w:lang w:eastAsia="en-US"/>
+        </w:rPr>
+      </w:pPr>
+      <w:bookmarkStart w:id="1" w:name="_GoBack"/>
+      <w:bookmarkEnd w:id="1"/>
     </w:p>
     <w:p>
       <w:pPr>
